--- a/game_reviews/translations/butterfly-lovers (Version 2).docx
+++ b/game_reviews/translations/butterfly-lovers (Version 2).docx
@@ -8,18 +8,6 @@
       </w:pPr>
       <w:r>
         <w:t>Play Butterfly Lovers Free Slot Game | Unique 4x4 Design</w:t>
-      </w:r>
-    </w:p>
-    <w:p>
-      <w:r/>
-      <w:r>
-        <w:rPr>
-          <w:b/>
-        </w:rPr>
-        <w:t>Meta description</w:t>
-      </w:r>
-      <w:r>
-        <w:t>: Check out our review of the Butterfly Lovers slot game, with a unique 4x4 grid and innovative bonus features like Liang Shanbo Bonus and Zhu Yingtai Free Spins. Play for free now.</w:t>
       </w:r>
     </w:p>
     <w:p>
@@ -376,9 +364,18 @@
       <w:r/>
       <w:r>
         <w:rPr>
+          <w:b/>
+        </w:rPr>
+        <w:t>Play Butterfly Lovers Free Slot Game | Unique 4x4 Design</w:t>
+      </w:r>
+    </w:p>
+    <w:p>
+      <w:r/>
+      <w:r>
+        <w:rPr>
           <w:i/>
         </w:rPr>
-        <w:t>Create a cartoon-style feature image that captures the essence of the Butterfly Lovers slot game. The image should feature a happy Maya warrior with glasses, who is immersed in the world of Butterfly Lovers. The background should be a mountain landscape with Liang and Zhu standing beside the reels. In the foreground, the Maya warrior should be holding a Magic Sack while several blue and pink butterflies fly around him. The overall style should be colorful and whimsical, with a focus on the game's legend and immersive gameplay experience.</w:t>
+        <w:t>Check out our review of the Butterfly Lovers slot game, with a unique 4x4 grid and innovative bonus features like Liang Shanbo Bonus and Zhu Yingtai Free Spins. Play for free now.</w:t>
       </w:r>
     </w:p>
     <w:sectPr>

--- a/game_reviews/translations/butterfly-lovers (Version 2).docx
+++ b/game_reviews/translations/butterfly-lovers (Version 2).docx
@@ -8,6 +8,18 @@
       </w:pPr>
       <w:r>
         <w:t>Play Butterfly Lovers Free Slot Game | Unique 4x4 Design</w:t>
+      </w:r>
+    </w:p>
+    <w:p>
+      <w:r/>
+      <w:r>
+        <w:rPr>
+          <w:b/>
+        </w:rPr>
+        <w:t>Meta description</w:t>
+      </w:r>
+      <w:r>
+        <w:t>: Check out our review of the Butterfly Lovers slot game, with a unique 4x4 grid and innovative bonus features like Liang Shanbo Bonus and Zhu Yingtai Free Spins. Play for free now.</w:t>
       </w:r>
     </w:p>
     <w:p>
@@ -364,18 +376,9 @@
       <w:r/>
       <w:r>
         <w:rPr>
-          <w:b/>
-        </w:rPr>
-        <w:t>Play Butterfly Lovers Free Slot Game | Unique 4x4 Design</w:t>
-      </w:r>
-    </w:p>
-    <w:p>
-      <w:r/>
-      <w:r>
-        <w:rPr>
           <w:i/>
         </w:rPr>
-        <w:t>Check out our review of the Butterfly Lovers slot game, with a unique 4x4 grid and innovative bonus features like Liang Shanbo Bonus and Zhu Yingtai Free Spins. Play for free now.</w:t>
+        <w:t>Create a cartoon-style feature image that captures the essence of the Butterfly Lovers slot game. The image should feature a happy Maya warrior with glasses, who is immersed in the world of Butterfly Lovers. The background should be a mountain landscape with Liang and Zhu standing beside the reels. In the foreground, the Maya warrior should be holding a Magic Sack while several blue and pink butterflies fly around him. The overall style should be colorful and whimsical, with a focus on the game's legend and immersive gameplay experience.</w:t>
       </w:r>
     </w:p>
     <w:sectPr>
